--- a/Final Report.docx
+++ b/Final Report.docx
@@ -1016,6 +1016,20 @@
           <w:lang w:val="en-IN"/>
         </w:rPr>
       </w:pPr>
+      <w:bookmarkStart w:id="0" w:name="_GoBack"/>
+      <w:bookmarkEnd w:id="0"/>
+    </w:p>
+    <w:p>
+      <w:pPr>
+        <w:rPr>
+          <w:rFonts w:hint="default" w:ascii="Times New Roman" w:hAnsi="Times New Roman" w:cs="Times New Roman"/>
+          <w:b/>
+          <w:bCs/>
+          <w:sz w:val="48"/>
+          <w:szCs w:val="48"/>
+          <w:lang w:val="en-IN"/>
+        </w:rPr>
+      </w:pPr>
     </w:p>
     <w:p>
       <w:pPr>
@@ -2933,30 +2947,33 @@
     <w:p>
       <w:pPr>
         <w:numPr>
-          <w:numId w:val="0"/>
-        </w:numPr>
-        <w:rPr>
-          <w:rFonts w:hint="default" w:ascii="Times New Roman" w:hAnsi="Times New Roman" w:cs="Times New Roman"/>
-          <w:sz w:val="36"/>
-          <w:szCs w:val="36"/>
-        </w:rPr>
-      </w:pPr>
-    </w:p>
-    <w:p>
-      <w:pPr>
-        <w:numPr>
-          <w:numId w:val="0"/>
-        </w:numPr>
-        <w:rPr>
-          <w:rFonts w:hint="default" w:ascii="Times New Roman" w:hAnsi="Times New Roman" w:cs="Times New Roman"/>
-          <w:sz w:val="36"/>
-          <w:szCs w:val="36"/>
-        </w:rPr>
-      </w:pPr>
-    </w:p>
-    <w:p>
-      <w:pPr>
-        <w:numPr>
+          <w:ilvl w:val="0"/>
+          <w:numId w:val="0"/>
+        </w:numPr>
+        <w:rPr>
+          <w:rFonts w:hint="default" w:ascii="Times New Roman" w:hAnsi="Times New Roman" w:cs="Times New Roman"/>
+          <w:sz w:val="36"/>
+          <w:szCs w:val="36"/>
+        </w:rPr>
+      </w:pPr>
+    </w:p>
+    <w:p>
+      <w:pPr>
+        <w:numPr>
+          <w:ilvl w:val="0"/>
+          <w:numId w:val="0"/>
+        </w:numPr>
+        <w:rPr>
+          <w:rFonts w:hint="default" w:ascii="Times New Roman" w:hAnsi="Times New Roman" w:cs="Times New Roman"/>
+          <w:sz w:val="36"/>
+          <w:szCs w:val="36"/>
+        </w:rPr>
+      </w:pPr>
+    </w:p>
+    <w:p>
+      <w:pPr>
+        <w:numPr>
+          <w:ilvl w:val="0"/>
           <w:numId w:val="0"/>
         </w:numPr>
         <w:rPr>
@@ -2983,21 +3000,23 @@
     <w:p>
       <w:pPr>
         <w:numPr>
-          <w:numId w:val="0"/>
-        </w:numPr>
-        <w:rPr>
-          <w:rFonts w:hint="default" w:ascii="Times New Roman" w:hAnsi="Times New Roman" w:cs="Times New Roman"/>
-          <w:b/>
-          <w:bCs/>
-          <w:sz w:val="48"/>
-          <w:szCs w:val="48"/>
-          <w:lang w:val="en-IN"/>
-        </w:rPr>
-      </w:pPr>
-    </w:p>
-    <w:p>
-      <w:pPr>
-        <w:numPr>
+          <w:ilvl w:val="0"/>
+          <w:numId w:val="0"/>
+        </w:numPr>
+        <w:rPr>
+          <w:rFonts w:hint="default" w:ascii="Times New Roman" w:hAnsi="Times New Roman" w:cs="Times New Roman"/>
+          <w:b/>
+          <w:bCs/>
+          <w:sz w:val="48"/>
+          <w:szCs w:val="48"/>
+          <w:lang w:val="en-IN"/>
+        </w:rPr>
+      </w:pPr>
+    </w:p>
+    <w:p>
+      <w:pPr>
+        <w:numPr>
+          <w:ilvl w:val="0"/>
           <w:numId w:val="0"/>
         </w:numPr>
         <w:rPr>
@@ -3024,6 +3043,7 @@
     <w:p>
       <w:pPr>
         <w:numPr>
+          <w:ilvl w:val="0"/>
           <w:numId w:val="0"/>
         </w:numPr>
         <w:rPr>
@@ -3056,12 +3076,23 @@
           <w:lang w:val="en-IN"/>
         </w:rPr>
         <w:tab/>
+      </w:r>
+      <w:r>
+        <w:rPr>
+          <w:rFonts w:hint="default" w:ascii="Times New Roman" w:hAnsi="Times New Roman"/>
+          <w:b w:val="0"/>
+          <w:bCs w:val="0"/>
+          <w:sz w:val="36"/>
+          <w:szCs w:val="36"/>
+          <w:lang w:val="en-IN"/>
+        </w:rPr>
         <w:t>blocks.</w:t>
       </w:r>
     </w:p>
     <w:p>
       <w:pPr>
         <w:numPr>
+          <w:ilvl w:val="0"/>
           <w:numId w:val="0"/>
         </w:numPr>
         <w:rPr>
@@ -3088,21 +3119,23 @@
     <w:p>
       <w:pPr>
         <w:numPr>
-          <w:numId w:val="0"/>
-        </w:numPr>
-        <w:rPr>
-          <w:rFonts w:hint="default" w:ascii="Times New Roman" w:hAnsi="Times New Roman"/>
-          <w:b w:val="0"/>
-          <w:bCs w:val="0"/>
-          <w:sz w:val="36"/>
-          <w:szCs w:val="36"/>
-          <w:lang w:val="en-IN"/>
-        </w:rPr>
-      </w:pPr>
-    </w:p>
-    <w:p>
-      <w:pPr>
-        <w:numPr>
+          <w:ilvl w:val="0"/>
+          <w:numId w:val="0"/>
+        </w:numPr>
+        <w:rPr>
+          <w:rFonts w:hint="default" w:ascii="Times New Roman" w:hAnsi="Times New Roman"/>
+          <w:b w:val="0"/>
+          <w:bCs w:val="0"/>
+          <w:sz w:val="36"/>
+          <w:szCs w:val="36"/>
+          <w:lang w:val="en-IN"/>
+        </w:rPr>
+      </w:pPr>
+    </w:p>
+    <w:p>
+      <w:pPr>
+        <w:numPr>
+          <w:ilvl w:val="0"/>
           <w:numId w:val="0"/>
         </w:numPr>
         <w:rPr>
@@ -3140,21 +3173,23 @@
     <w:p>
       <w:pPr>
         <w:numPr>
-          <w:numId w:val="0"/>
-        </w:numPr>
-        <w:rPr>
-          <w:rFonts w:hint="default" w:ascii="Times New Roman" w:hAnsi="Times New Roman"/>
-          <w:b w:val="0"/>
-          <w:bCs w:val="0"/>
-          <w:sz w:val="36"/>
-          <w:szCs w:val="36"/>
-          <w:lang w:val="en-IN"/>
-        </w:rPr>
-      </w:pPr>
-    </w:p>
-    <w:p>
-      <w:pPr>
-        <w:numPr>
+          <w:ilvl w:val="0"/>
+          <w:numId w:val="0"/>
+        </w:numPr>
+        <w:rPr>
+          <w:rFonts w:hint="default" w:ascii="Times New Roman" w:hAnsi="Times New Roman"/>
+          <w:b w:val="0"/>
+          <w:bCs w:val="0"/>
+          <w:sz w:val="36"/>
+          <w:szCs w:val="36"/>
+          <w:lang w:val="en-IN"/>
+        </w:rPr>
+      </w:pPr>
+    </w:p>
+    <w:p>
+      <w:pPr>
+        <w:numPr>
+          <w:ilvl w:val="0"/>
           <w:numId w:val="0"/>
         </w:numPr>
         <w:rPr>
@@ -3181,6 +3216,7 @@
     <w:p>
       <w:pPr>
         <w:numPr>
+          <w:ilvl w:val="0"/>
           <w:numId w:val="0"/>
         </w:numPr>
         <w:rPr>
@@ -3207,21 +3243,23 @@
     <w:p>
       <w:pPr>
         <w:numPr>
-          <w:numId w:val="0"/>
-        </w:numPr>
-        <w:rPr>
-          <w:rFonts w:hint="default" w:ascii="Times New Roman" w:hAnsi="Times New Roman"/>
-          <w:b w:val="0"/>
-          <w:bCs w:val="0"/>
-          <w:sz w:val="36"/>
-          <w:szCs w:val="36"/>
-          <w:lang w:val="en-IN"/>
-        </w:rPr>
-      </w:pPr>
-    </w:p>
-    <w:p>
-      <w:pPr>
-        <w:numPr>
+          <w:ilvl w:val="0"/>
+          <w:numId w:val="0"/>
+        </w:numPr>
+        <w:rPr>
+          <w:rFonts w:hint="default" w:ascii="Times New Roman" w:hAnsi="Times New Roman"/>
+          <w:b w:val="0"/>
+          <w:bCs w:val="0"/>
+          <w:sz w:val="36"/>
+          <w:szCs w:val="36"/>
+          <w:lang w:val="en-IN"/>
+        </w:rPr>
+      </w:pPr>
+    </w:p>
+    <w:p>
+      <w:pPr>
+        <w:numPr>
+          <w:ilvl w:val="0"/>
           <w:numId w:val="0"/>
         </w:numPr>
         <w:rPr>
@@ -3248,6 +3286,7 @@
     <w:p>
       <w:pPr>
         <w:numPr>
+          <w:ilvl w:val="0"/>
           <w:numId w:val="0"/>
         </w:numPr>
         <w:rPr>
@@ -3274,6 +3313,7 @@
     <w:p>
       <w:pPr>
         <w:numPr>
+          <w:ilvl w:val="0"/>
           <w:numId w:val="0"/>
         </w:numPr>
         <w:rPr>
@@ -3300,6 +3340,7 @@
     <w:p>
       <w:pPr>
         <w:numPr>
+          <w:ilvl w:val="0"/>
           <w:numId w:val="0"/>
         </w:numPr>
         <w:rPr>
@@ -3332,7 +3373,6 @@
           <w:lang w:val="en-IN"/>
         </w:rPr>
         <w:tab/>
-        <w:t/>
       </w:r>
       <w:r>
         <w:rPr>
@@ -3344,12 +3384,23 @@
           <w:lang w:val="en-IN"/>
         </w:rPr>
         <w:tab/>
+      </w:r>
+      <w:r>
+        <w:rPr>
+          <w:rFonts w:hint="default" w:ascii="Times New Roman" w:hAnsi="Times New Roman"/>
+          <w:b w:val="0"/>
+          <w:bCs w:val="0"/>
+          <w:sz w:val="36"/>
+          <w:szCs w:val="36"/>
+          <w:lang w:val="en-IN"/>
+        </w:rPr>
         <w:t>file.</w:t>
       </w:r>
     </w:p>
     <w:p>
       <w:pPr>
         <w:numPr>
+          <w:ilvl w:val="0"/>
           <w:numId w:val="0"/>
         </w:numPr>
         <w:rPr>
@@ -3376,21 +3427,23 @@
     <w:p>
       <w:pPr>
         <w:numPr>
-          <w:numId w:val="0"/>
-        </w:numPr>
-        <w:rPr>
-          <w:rFonts w:hint="default" w:ascii="Times New Roman" w:hAnsi="Times New Roman"/>
-          <w:b w:val="0"/>
-          <w:bCs w:val="0"/>
-          <w:sz w:val="36"/>
-          <w:szCs w:val="36"/>
-          <w:lang w:val="en-IN"/>
-        </w:rPr>
-      </w:pPr>
-    </w:p>
-    <w:p>
-      <w:pPr>
-        <w:numPr>
+          <w:ilvl w:val="0"/>
+          <w:numId w:val="0"/>
+        </w:numPr>
+        <w:rPr>
+          <w:rFonts w:hint="default" w:ascii="Times New Roman" w:hAnsi="Times New Roman"/>
+          <w:b w:val="0"/>
+          <w:bCs w:val="0"/>
+          <w:sz w:val="36"/>
+          <w:szCs w:val="36"/>
+          <w:lang w:val="en-IN"/>
+        </w:rPr>
+      </w:pPr>
+    </w:p>
+    <w:p>
+      <w:pPr>
+        <w:numPr>
+          <w:ilvl w:val="0"/>
           <w:numId w:val="0"/>
         </w:numPr>
         <w:rPr>
@@ -3417,6 +3470,7 @@
     <w:p>
       <w:pPr>
         <w:numPr>
+          <w:ilvl w:val="0"/>
           <w:numId w:val="0"/>
         </w:numPr>
         <w:rPr>
@@ -3449,7 +3503,6 @@
           <w:lang w:val="en-IN"/>
         </w:rPr>
         <w:tab/>
-        <w:t/>
       </w:r>
       <w:r>
         <w:rPr>
@@ -3461,7 +3514,6 @@
           <w:lang w:val="en-IN"/>
         </w:rPr>
         <w:tab/>
-        <w:t/>
       </w:r>
       <w:r>
         <w:rPr>
@@ -3473,27 +3525,39 @@
           <w:lang w:val="en-IN"/>
         </w:rPr>
         <w:tab/>
+      </w:r>
+      <w:r>
+        <w:rPr>
+          <w:rFonts w:hint="default" w:ascii="Times New Roman" w:hAnsi="Times New Roman"/>
+          <w:b w:val="0"/>
+          <w:bCs w:val="0"/>
+          <w:sz w:val="36"/>
+          <w:szCs w:val="36"/>
+          <w:lang w:val="en-IN"/>
+        </w:rPr>
         <w:t>and subdirectories.</w:t>
       </w:r>
     </w:p>
     <w:p>
       <w:pPr>
         <w:numPr>
-          <w:numId w:val="0"/>
-        </w:numPr>
-        <w:rPr>
-          <w:rFonts w:hint="default" w:ascii="Times New Roman" w:hAnsi="Times New Roman"/>
-          <w:b w:val="0"/>
-          <w:bCs w:val="0"/>
-          <w:sz w:val="36"/>
-          <w:szCs w:val="36"/>
-          <w:lang w:val="en-IN"/>
-        </w:rPr>
-      </w:pPr>
-    </w:p>
-    <w:p>
-      <w:pPr>
-        <w:numPr>
+          <w:ilvl w:val="0"/>
+          <w:numId w:val="0"/>
+        </w:numPr>
+        <w:rPr>
+          <w:rFonts w:hint="default" w:ascii="Times New Roman" w:hAnsi="Times New Roman"/>
+          <w:b w:val="0"/>
+          <w:bCs w:val="0"/>
+          <w:sz w:val="36"/>
+          <w:szCs w:val="36"/>
+          <w:lang w:val="en-IN"/>
+        </w:rPr>
+      </w:pPr>
+    </w:p>
+    <w:p>
+      <w:pPr>
+        <w:numPr>
+          <w:ilvl w:val="0"/>
           <w:numId w:val="0"/>
         </w:numPr>
         <w:rPr>
@@ -3520,6 +3584,7 @@
     <w:p>
       <w:pPr>
         <w:numPr>
+          <w:ilvl w:val="0"/>
           <w:numId w:val="0"/>
         </w:numPr>
         <w:rPr>
@@ -3546,6 +3611,7 @@
     <w:p>
       <w:pPr>
         <w:numPr>
+          <w:ilvl w:val="0"/>
           <w:numId w:val="0"/>
         </w:numPr>
         <w:rPr>
@@ -3572,21 +3638,23 @@
     <w:p>
       <w:pPr>
         <w:numPr>
-          <w:numId w:val="0"/>
-        </w:numPr>
-        <w:rPr>
-          <w:rFonts w:hint="default" w:ascii="Times New Roman" w:hAnsi="Times New Roman"/>
-          <w:b w:val="0"/>
-          <w:bCs w:val="0"/>
-          <w:sz w:val="36"/>
-          <w:szCs w:val="36"/>
-          <w:lang w:val="en-IN"/>
-        </w:rPr>
-      </w:pPr>
-    </w:p>
-    <w:p>
-      <w:pPr>
-        <w:numPr>
+          <w:ilvl w:val="0"/>
+          <w:numId w:val="0"/>
+        </w:numPr>
+        <w:rPr>
+          <w:rFonts w:hint="default" w:ascii="Times New Roman" w:hAnsi="Times New Roman"/>
+          <w:b w:val="0"/>
+          <w:bCs w:val="0"/>
+          <w:sz w:val="36"/>
+          <w:szCs w:val="36"/>
+          <w:lang w:val="en-IN"/>
+        </w:rPr>
+      </w:pPr>
+    </w:p>
+    <w:p>
+      <w:pPr>
+        <w:numPr>
+          <w:ilvl w:val="0"/>
           <w:numId w:val="0"/>
         </w:numPr>
         <w:rPr>
@@ -3613,6 +3681,7 @@
     <w:p>
       <w:pPr>
         <w:numPr>
+          <w:ilvl w:val="0"/>
           <w:numId w:val="0"/>
         </w:numPr>
         <w:rPr>
@@ -3639,6 +3708,7 @@
     <w:p>
       <w:pPr>
         <w:numPr>
+          <w:ilvl w:val="0"/>
           <w:numId w:val="0"/>
         </w:numPr>
         <w:rPr>
@@ -3665,6 +3735,7 @@
     <w:p>
       <w:pPr>
         <w:numPr>
+          <w:ilvl w:val="0"/>
           <w:numId w:val="0"/>
         </w:numPr>
         <w:rPr>
@@ -3691,21 +3762,23 @@
     <w:p>
       <w:pPr>
         <w:numPr>
-          <w:numId w:val="0"/>
-        </w:numPr>
-        <w:rPr>
-          <w:rFonts w:hint="default" w:ascii="Times New Roman" w:hAnsi="Times New Roman"/>
-          <w:b w:val="0"/>
-          <w:bCs w:val="0"/>
-          <w:sz w:val="36"/>
-          <w:szCs w:val="36"/>
-          <w:lang w:val="en-IN"/>
-        </w:rPr>
-      </w:pPr>
-    </w:p>
-    <w:p>
-      <w:pPr>
-        <w:numPr>
+          <w:ilvl w:val="0"/>
+          <w:numId w:val="0"/>
+        </w:numPr>
+        <w:rPr>
+          <w:rFonts w:hint="default" w:ascii="Times New Roman" w:hAnsi="Times New Roman"/>
+          <w:b w:val="0"/>
+          <w:bCs w:val="0"/>
+          <w:sz w:val="36"/>
+          <w:szCs w:val="36"/>
+          <w:lang w:val="en-IN"/>
+        </w:rPr>
+      </w:pPr>
+    </w:p>
+    <w:p>
+      <w:pPr>
+        <w:numPr>
+          <w:ilvl w:val="0"/>
           <w:numId w:val="0"/>
         </w:numPr>
         <w:rPr>
@@ -3732,6 +3805,7 @@
     <w:p>
       <w:pPr>
         <w:numPr>
+          <w:ilvl w:val="0"/>
           <w:numId w:val="0"/>
         </w:numPr>
         <w:rPr>
@@ -3758,6 +3832,7 @@
     <w:p>
       <w:pPr>
         <w:numPr>
+          <w:ilvl w:val="0"/>
           <w:numId w:val="0"/>
         </w:numPr>
         <w:rPr>
@@ -3784,21 +3859,23 @@
     <w:p>
       <w:pPr>
         <w:numPr>
-          <w:numId w:val="0"/>
-        </w:numPr>
-        <w:rPr>
-          <w:rFonts w:hint="default" w:ascii="Times New Roman" w:hAnsi="Times New Roman"/>
-          <w:b w:val="0"/>
-          <w:bCs w:val="0"/>
-          <w:sz w:val="36"/>
-          <w:szCs w:val="36"/>
-          <w:lang w:val="en-IN"/>
-        </w:rPr>
-      </w:pPr>
-    </w:p>
-    <w:p>
-      <w:pPr>
-        <w:numPr>
+          <w:ilvl w:val="0"/>
+          <w:numId w:val="0"/>
+        </w:numPr>
+        <w:rPr>
+          <w:rFonts w:hint="default" w:ascii="Times New Roman" w:hAnsi="Times New Roman"/>
+          <w:b w:val="0"/>
+          <w:bCs w:val="0"/>
+          <w:sz w:val="36"/>
+          <w:szCs w:val="36"/>
+          <w:lang w:val="en-IN"/>
+        </w:rPr>
+      </w:pPr>
+    </w:p>
+    <w:p>
+      <w:pPr>
+        <w:numPr>
+          <w:ilvl w:val="0"/>
           <w:numId w:val="0"/>
         </w:numPr>
         <w:rPr>
@@ -3825,6 +3902,7 @@
     <w:p>
       <w:pPr>
         <w:numPr>
+          <w:ilvl w:val="0"/>
           <w:numId w:val="0"/>
         </w:numPr>
         <w:rPr>
@@ -3851,6 +3929,7 @@
     <w:p>
       <w:pPr>
         <w:numPr>
+          <w:ilvl w:val="0"/>
           <w:numId w:val="0"/>
         </w:numPr>
         <w:rPr>
@@ -3877,21 +3956,23 @@
     <w:p>
       <w:pPr>
         <w:numPr>
-          <w:numId w:val="0"/>
-        </w:numPr>
-        <w:rPr>
-          <w:rFonts w:hint="default" w:ascii="Times New Roman" w:hAnsi="Times New Roman"/>
-          <w:b w:val="0"/>
-          <w:bCs w:val="0"/>
-          <w:sz w:val="36"/>
-          <w:szCs w:val="36"/>
-          <w:lang w:val="en-IN"/>
-        </w:rPr>
-      </w:pPr>
-    </w:p>
-    <w:p>
-      <w:pPr>
-        <w:numPr>
+          <w:ilvl w:val="0"/>
+          <w:numId w:val="0"/>
+        </w:numPr>
+        <w:rPr>
+          <w:rFonts w:hint="default" w:ascii="Times New Roman" w:hAnsi="Times New Roman"/>
+          <w:b w:val="0"/>
+          <w:bCs w:val="0"/>
+          <w:sz w:val="36"/>
+          <w:szCs w:val="36"/>
+          <w:lang w:val="en-IN"/>
+        </w:rPr>
+      </w:pPr>
+    </w:p>
+    <w:p>
+      <w:pPr>
+        <w:numPr>
+          <w:ilvl w:val="0"/>
           <w:numId w:val="0"/>
         </w:numPr>
         <w:rPr>
@@ -3918,6 +3999,7 @@
     <w:p>
       <w:pPr>
         <w:numPr>
+          <w:ilvl w:val="0"/>
           <w:numId w:val="0"/>
         </w:numPr>
         <w:rPr>
@@ -3950,7 +4032,6 @@
           <w:lang w:val="en-IN"/>
         </w:rPr>
         <w:tab/>
-        <w:t/>
       </w:r>
       <w:r>
         <w:rPr>
@@ -3962,12 +4043,23 @@
           <w:lang w:val="en-IN"/>
         </w:rPr>
         <w:tab/>
+      </w:r>
+      <w:r>
+        <w:rPr>
+          <w:rFonts w:hint="default" w:ascii="Times New Roman" w:hAnsi="Times New Roman"/>
+          <w:b w:val="0"/>
+          <w:bCs w:val="0"/>
+          <w:sz w:val="36"/>
+          <w:szCs w:val="36"/>
+          <w:lang w:val="en-IN"/>
+        </w:rPr>
         <w:t>and wasted space.</w:t>
       </w:r>
     </w:p>
     <w:p>
       <w:pPr>
         <w:numPr>
+          <w:ilvl w:val="0"/>
           <w:numId w:val="0"/>
         </w:numPr>
         <w:rPr>
@@ -3994,21 +4086,23 @@
     <w:p>
       <w:pPr>
         <w:numPr>
-          <w:numId w:val="0"/>
-        </w:numPr>
-        <w:rPr>
-          <w:rFonts w:hint="default" w:ascii="Times New Roman" w:hAnsi="Times New Roman"/>
-          <w:b w:val="0"/>
-          <w:bCs w:val="0"/>
-          <w:sz w:val="36"/>
-          <w:szCs w:val="36"/>
-          <w:lang w:val="en-IN"/>
-        </w:rPr>
-      </w:pPr>
-    </w:p>
-    <w:p>
-      <w:pPr>
-        <w:numPr>
+          <w:ilvl w:val="0"/>
+          <w:numId w:val="0"/>
+        </w:numPr>
+        <w:rPr>
+          <w:rFonts w:hint="default" w:ascii="Times New Roman" w:hAnsi="Times New Roman"/>
+          <w:b w:val="0"/>
+          <w:bCs w:val="0"/>
+          <w:sz w:val="36"/>
+          <w:szCs w:val="36"/>
+          <w:lang w:val="en-IN"/>
+        </w:rPr>
+      </w:pPr>
+    </w:p>
+    <w:p>
+      <w:pPr>
+        <w:numPr>
+          <w:ilvl w:val="0"/>
           <w:numId w:val="0"/>
         </w:numPr>
         <w:rPr>
@@ -4035,6 +4129,7 @@
     <w:p>
       <w:pPr>
         <w:numPr>
+          <w:ilvl w:val="0"/>
           <w:numId w:val="0"/>
         </w:numPr>
         <w:rPr>
@@ -4067,7 +4162,6 @@
           <w:lang w:val="en-IN"/>
         </w:rPr>
         <w:tab/>
-        <w:t/>
       </w:r>
       <w:r>
         <w:rPr>
@@ -4079,7 +4173,6 @@
           <w:lang w:val="en-IN"/>
         </w:rPr>
         <w:tab/>
-        <w:t/>
       </w:r>
       <w:r>
         <w:rPr>
@@ -4091,12 +4184,23 @@
           <w:lang w:val="en-IN"/>
         </w:rPr>
         <w:tab/>
+      </w:r>
+      <w:r>
+        <w:rPr>
+          <w:rFonts w:hint="default" w:ascii="Times New Roman" w:hAnsi="Times New Roman"/>
+          <w:b w:val="0"/>
+          <w:bCs w:val="0"/>
+          <w:sz w:val="36"/>
+          <w:szCs w:val="36"/>
+          <w:lang w:val="en-IN"/>
+        </w:rPr>
         <w:t>space.</w:t>
       </w:r>
     </w:p>
     <w:p>
       <w:pPr>
         <w:numPr>
+          <w:ilvl w:val="0"/>
           <w:numId w:val="0"/>
         </w:numPr>
         <w:rPr>
@@ -4123,21 +4227,23 @@
     <w:p>
       <w:pPr>
         <w:numPr>
-          <w:numId w:val="0"/>
-        </w:numPr>
-        <w:rPr>
-          <w:rFonts w:hint="default" w:ascii="Times New Roman" w:hAnsi="Times New Roman"/>
-          <w:b w:val="0"/>
-          <w:bCs w:val="0"/>
-          <w:sz w:val="36"/>
-          <w:szCs w:val="36"/>
-          <w:lang w:val="en-IN"/>
-        </w:rPr>
-      </w:pPr>
-    </w:p>
-    <w:p>
-      <w:pPr>
-        <w:numPr>
+          <w:ilvl w:val="0"/>
+          <w:numId w:val="0"/>
+        </w:numPr>
+        <w:rPr>
+          <w:rFonts w:hint="default" w:ascii="Times New Roman" w:hAnsi="Times New Roman"/>
+          <w:b w:val="0"/>
+          <w:bCs w:val="0"/>
+          <w:sz w:val="36"/>
+          <w:szCs w:val="36"/>
+          <w:lang w:val="en-IN"/>
+        </w:rPr>
+      </w:pPr>
+    </w:p>
+    <w:p>
+      <w:pPr>
+        <w:numPr>
+          <w:ilvl w:val="0"/>
           <w:numId w:val="0"/>
         </w:numPr>
         <w:rPr>
@@ -4164,6 +4270,7 @@
     <w:p>
       <w:pPr>
         <w:numPr>
+          <w:ilvl w:val="0"/>
           <w:numId w:val="0"/>
         </w:numPr>
         <w:rPr>
@@ -4190,6 +4297,7 @@
     <w:p>
       <w:pPr>
         <w:numPr>
+          <w:ilvl w:val="0"/>
           <w:numId w:val="0"/>
         </w:numPr>
         <w:rPr>
@@ -4216,21 +4324,23 @@
     <w:p>
       <w:pPr>
         <w:numPr>
-          <w:numId w:val="0"/>
-        </w:numPr>
-        <w:rPr>
-          <w:rFonts w:hint="default" w:ascii="Times New Roman" w:hAnsi="Times New Roman"/>
-          <w:b w:val="0"/>
-          <w:bCs w:val="0"/>
-          <w:sz w:val="36"/>
-          <w:szCs w:val="36"/>
-          <w:lang w:val="en-IN"/>
-        </w:rPr>
-      </w:pPr>
-    </w:p>
-    <w:p>
-      <w:pPr>
-        <w:numPr>
+          <w:ilvl w:val="0"/>
+          <w:numId w:val="0"/>
+        </w:numPr>
+        <w:rPr>
+          <w:rFonts w:hint="default" w:ascii="Times New Roman" w:hAnsi="Times New Roman"/>
+          <w:b w:val="0"/>
+          <w:bCs w:val="0"/>
+          <w:sz w:val="36"/>
+          <w:szCs w:val="36"/>
+          <w:lang w:val="en-IN"/>
+        </w:rPr>
+      </w:pPr>
+    </w:p>
+    <w:p>
+      <w:pPr>
+        <w:numPr>
+          <w:ilvl w:val="0"/>
           <w:numId w:val="0"/>
         </w:numPr>
         <w:rPr>
@@ -4257,6 +4367,7 @@
     <w:p>
       <w:pPr>
         <w:numPr>
+          <w:ilvl w:val="0"/>
           <w:numId w:val="0"/>
         </w:numPr>
         <w:rPr>
@@ -4283,6 +4394,7 @@
     <w:p>
       <w:pPr>
         <w:numPr>
+          <w:ilvl w:val="0"/>
           <w:numId w:val="0"/>
         </w:numPr>
         <w:rPr>
@@ -4309,21 +4421,23 @@
     <w:p>
       <w:pPr>
         <w:numPr>
-          <w:numId w:val="0"/>
-        </w:numPr>
-        <w:rPr>
-          <w:rFonts w:hint="default" w:ascii="Times New Roman" w:hAnsi="Times New Roman"/>
-          <w:b w:val="0"/>
-          <w:bCs w:val="0"/>
-          <w:sz w:val="36"/>
-          <w:szCs w:val="36"/>
-          <w:lang w:val="en-IN"/>
-        </w:rPr>
-      </w:pPr>
-    </w:p>
-    <w:p>
-      <w:pPr>
-        <w:numPr>
+          <w:ilvl w:val="0"/>
+          <w:numId w:val="0"/>
+        </w:numPr>
+        <w:rPr>
+          <w:rFonts w:hint="default" w:ascii="Times New Roman" w:hAnsi="Times New Roman"/>
+          <w:b w:val="0"/>
+          <w:bCs w:val="0"/>
+          <w:sz w:val="36"/>
+          <w:szCs w:val="36"/>
+          <w:lang w:val="en-IN"/>
+        </w:rPr>
+      </w:pPr>
+    </w:p>
+    <w:p>
+      <w:pPr>
+        <w:numPr>
+          <w:ilvl w:val="0"/>
           <w:numId w:val="0"/>
         </w:numPr>
         <w:rPr>
@@ -4350,6 +4464,7 @@
     <w:p>
       <w:pPr>
         <w:numPr>
+          <w:ilvl w:val="0"/>
           <w:numId w:val="0"/>
         </w:numPr>
         <w:rPr>
@@ -4376,21 +4491,23 @@
     <w:p>
       <w:pPr>
         <w:numPr>
-          <w:numId w:val="0"/>
-        </w:numPr>
-        <w:rPr>
-          <w:rFonts w:hint="default" w:ascii="Times New Roman" w:hAnsi="Times New Roman"/>
-          <w:b w:val="0"/>
-          <w:bCs w:val="0"/>
-          <w:sz w:val="36"/>
-          <w:szCs w:val="36"/>
-          <w:lang w:val="en-IN"/>
-        </w:rPr>
-      </w:pPr>
-    </w:p>
-    <w:p>
-      <w:pPr>
-        <w:numPr>
+          <w:ilvl w:val="0"/>
+          <w:numId w:val="0"/>
+        </w:numPr>
+        <w:rPr>
+          <w:rFonts w:hint="default" w:ascii="Times New Roman" w:hAnsi="Times New Roman"/>
+          <w:b w:val="0"/>
+          <w:bCs w:val="0"/>
+          <w:sz w:val="36"/>
+          <w:szCs w:val="36"/>
+          <w:lang w:val="en-IN"/>
+        </w:rPr>
+      </w:pPr>
+    </w:p>
+    <w:p>
+      <w:pPr>
+        <w:numPr>
+          <w:ilvl w:val="0"/>
           <w:numId w:val="0"/>
         </w:numPr>
         <w:rPr>
@@ -4423,27 +4540,39 @@
           <w:lang w:val="en-IN"/>
         </w:rPr>
         <w:tab/>
+      </w:r>
+      <w:r>
+        <w:rPr>
+          <w:rFonts w:hint="default" w:ascii="Times New Roman" w:hAnsi="Times New Roman"/>
+          <w:b w:val="0"/>
+          <w:bCs w:val="0"/>
+          <w:sz w:val="36"/>
+          <w:szCs w:val="36"/>
+          <w:lang w:val="en-IN"/>
+        </w:rPr>
         <w:t>try again.</w:t>
       </w:r>
     </w:p>
     <w:p>
       <w:pPr>
         <w:numPr>
-          <w:numId w:val="0"/>
-        </w:numPr>
-        <w:rPr>
-          <w:rFonts w:hint="default" w:ascii="Times New Roman" w:hAnsi="Times New Roman"/>
-          <w:b w:val="0"/>
-          <w:bCs w:val="0"/>
-          <w:sz w:val="36"/>
-          <w:szCs w:val="36"/>
-          <w:lang w:val="en-IN"/>
-        </w:rPr>
-      </w:pPr>
-    </w:p>
-    <w:p>
-      <w:pPr>
-        <w:numPr>
+          <w:ilvl w:val="0"/>
+          <w:numId w:val="0"/>
+        </w:numPr>
+        <w:rPr>
+          <w:rFonts w:hint="default" w:ascii="Times New Roman" w:hAnsi="Times New Roman"/>
+          <w:b w:val="0"/>
+          <w:bCs w:val="0"/>
+          <w:sz w:val="36"/>
+          <w:szCs w:val="36"/>
+          <w:lang w:val="en-IN"/>
+        </w:rPr>
+      </w:pPr>
+    </w:p>
+    <w:p>
+      <w:pPr>
+        <w:numPr>
+          <w:ilvl w:val="0"/>
           <w:numId w:val="0"/>
         </w:numPr>
         <w:rPr>
@@ -4481,21 +4610,23 @@
     <w:p>
       <w:pPr>
         <w:numPr>
-          <w:numId w:val="0"/>
-        </w:numPr>
-        <w:rPr>
-          <w:rFonts w:hint="default" w:ascii="Times New Roman" w:hAnsi="Times New Roman"/>
-          <w:b w:val="0"/>
-          <w:bCs w:val="0"/>
-          <w:sz w:val="36"/>
-          <w:szCs w:val="36"/>
-          <w:lang w:val="en-IN"/>
-        </w:rPr>
-      </w:pPr>
-    </w:p>
-    <w:p>
-      <w:pPr>
-        <w:numPr>
+          <w:ilvl w:val="0"/>
+          <w:numId w:val="0"/>
+        </w:numPr>
+        <w:rPr>
+          <w:rFonts w:hint="default" w:ascii="Times New Roman" w:hAnsi="Times New Roman"/>
+          <w:b w:val="0"/>
+          <w:bCs w:val="0"/>
+          <w:sz w:val="36"/>
+          <w:szCs w:val="36"/>
+          <w:lang w:val="en-IN"/>
+        </w:rPr>
+      </w:pPr>
+    </w:p>
+    <w:p>
+      <w:pPr>
+        <w:numPr>
+          <w:ilvl w:val="0"/>
           <w:numId w:val="0"/>
         </w:numPr>
         <w:rPr>
@@ -4533,6 +4664,7 @@
     <w:p>
       <w:pPr>
         <w:numPr>
+          <w:ilvl w:val="0"/>
           <w:numId w:val="0"/>
         </w:numPr>
         <w:rPr>
@@ -4575,66 +4707,71 @@
     <w:p>
       <w:pPr>
         <w:numPr>
-          <w:numId w:val="0"/>
-        </w:numPr>
-        <w:rPr>
-          <w:rFonts w:hint="default" w:ascii="Times New Roman" w:hAnsi="Times New Roman"/>
-          <w:b w:val="0"/>
-          <w:bCs w:val="0"/>
-          <w:sz w:val="36"/>
-          <w:szCs w:val="36"/>
-          <w:lang w:val="en-IN"/>
-        </w:rPr>
-      </w:pPr>
-    </w:p>
-    <w:p>
-      <w:pPr>
-        <w:numPr>
-          <w:numId w:val="0"/>
-        </w:numPr>
-        <w:rPr>
-          <w:rFonts w:hint="default" w:ascii="Times New Roman" w:hAnsi="Times New Roman"/>
-          <w:b w:val="0"/>
-          <w:bCs w:val="0"/>
-          <w:sz w:val="36"/>
-          <w:szCs w:val="36"/>
-          <w:lang w:val="en-IN"/>
-        </w:rPr>
-      </w:pPr>
-    </w:p>
-    <w:p>
-      <w:pPr>
-        <w:numPr>
-          <w:numId w:val="0"/>
-        </w:numPr>
-        <w:rPr>
-          <w:rFonts w:hint="default" w:ascii="Times New Roman" w:hAnsi="Times New Roman"/>
-          <w:b w:val="0"/>
-          <w:bCs w:val="0"/>
-          <w:sz w:val="36"/>
-          <w:szCs w:val="36"/>
-          <w:lang w:val="en-IN"/>
-        </w:rPr>
-      </w:pPr>
-    </w:p>
-    <w:p>
-      <w:pPr>
-        <w:numPr>
-          <w:numId w:val="0"/>
-        </w:numPr>
-        <w:rPr>
-          <w:rFonts w:hint="default" w:ascii="Times New Roman" w:hAnsi="Times New Roman"/>
-          <w:b w:val="0"/>
-          <w:bCs w:val="0"/>
-          <w:sz w:val="36"/>
-          <w:szCs w:val="36"/>
-          <w:lang w:val="en-IN"/>
-        </w:rPr>
-      </w:pPr>
-    </w:p>
-    <w:p>
-      <w:pPr>
-        <w:numPr>
+          <w:ilvl w:val="0"/>
+          <w:numId w:val="0"/>
+        </w:numPr>
+        <w:rPr>
+          <w:rFonts w:hint="default" w:ascii="Times New Roman" w:hAnsi="Times New Roman"/>
+          <w:b w:val="0"/>
+          <w:bCs w:val="0"/>
+          <w:sz w:val="36"/>
+          <w:szCs w:val="36"/>
+          <w:lang w:val="en-IN"/>
+        </w:rPr>
+      </w:pPr>
+    </w:p>
+    <w:p>
+      <w:pPr>
+        <w:numPr>
+          <w:ilvl w:val="0"/>
+          <w:numId w:val="0"/>
+        </w:numPr>
+        <w:rPr>
+          <w:rFonts w:hint="default" w:ascii="Times New Roman" w:hAnsi="Times New Roman"/>
+          <w:b w:val="0"/>
+          <w:bCs w:val="0"/>
+          <w:sz w:val="36"/>
+          <w:szCs w:val="36"/>
+          <w:lang w:val="en-IN"/>
+        </w:rPr>
+      </w:pPr>
+    </w:p>
+    <w:p>
+      <w:pPr>
+        <w:numPr>
+          <w:ilvl w:val="0"/>
+          <w:numId w:val="0"/>
+        </w:numPr>
+        <w:rPr>
+          <w:rFonts w:hint="default" w:ascii="Times New Roman" w:hAnsi="Times New Roman"/>
+          <w:b w:val="0"/>
+          <w:bCs w:val="0"/>
+          <w:sz w:val="36"/>
+          <w:szCs w:val="36"/>
+          <w:lang w:val="en-IN"/>
+        </w:rPr>
+      </w:pPr>
+    </w:p>
+    <w:p>
+      <w:pPr>
+        <w:numPr>
+          <w:ilvl w:val="0"/>
+          <w:numId w:val="0"/>
+        </w:numPr>
+        <w:rPr>
+          <w:rFonts w:hint="default" w:ascii="Times New Roman" w:hAnsi="Times New Roman"/>
+          <w:b w:val="0"/>
+          <w:bCs w:val="0"/>
+          <w:sz w:val="36"/>
+          <w:szCs w:val="36"/>
+          <w:lang w:val="en-IN"/>
+        </w:rPr>
+      </w:pPr>
+    </w:p>
+    <w:p>
+      <w:pPr>
+        <w:numPr>
+          <w:ilvl w:val="0"/>
           <w:numId w:val="0"/>
         </w:numPr>
         <w:rPr>
@@ -4661,21 +4798,23 @@
     <w:p>
       <w:pPr>
         <w:numPr>
-          <w:numId w:val="0"/>
-        </w:numPr>
-        <w:rPr>
-          <w:rFonts w:hint="default" w:ascii="Times New Roman" w:hAnsi="Times New Roman" w:cs="Times New Roman"/>
-          <w:b/>
-          <w:bCs/>
-          <w:sz w:val="48"/>
-          <w:szCs w:val="48"/>
-          <w:lang w:val="en-IN"/>
-        </w:rPr>
-      </w:pPr>
-    </w:p>
-    <w:p>
-      <w:pPr>
-        <w:numPr>
+          <w:ilvl w:val="0"/>
+          <w:numId w:val="0"/>
+        </w:numPr>
+        <w:rPr>
+          <w:rFonts w:hint="default" w:ascii="Times New Roman" w:hAnsi="Times New Roman" w:cs="Times New Roman"/>
+          <w:b/>
+          <w:bCs/>
+          <w:sz w:val="48"/>
+          <w:szCs w:val="48"/>
+          <w:lang w:val="en-IN"/>
+        </w:rPr>
+      </w:pPr>
+    </w:p>
+    <w:p>
+      <w:pPr>
+        <w:numPr>
+          <w:ilvl w:val="0"/>
           <w:numId w:val="0"/>
         </w:numPr>
         <w:rPr>
@@ -4724,158 +4863,167 @@
     <w:p>
       <w:pPr>
         <w:numPr>
-          <w:numId w:val="0"/>
-        </w:numPr>
-        <w:rPr>
-          <w:rFonts w:hint="default" w:ascii="Times New Roman" w:hAnsi="Times New Roman" w:cs="Times New Roman"/>
-          <w:b/>
-          <w:bCs/>
-          <w:sz w:val="48"/>
-          <w:szCs w:val="48"/>
-          <w:lang w:val="en-IN"/>
-        </w:rPr>
-      </w:pPr>
-    </w:p>
-    <w:p>
-      <w:pPr>
-        <w:numPr>
-          <w:numId w:val="0"/>
-        </w:numPr>
-        <w:rPr>
-          <w:rFonts w:hint="default" w:ascii="Times New Roman" w:hAnsi="Times New Roman"/>
-          <w:b w:val="0"/>
-          <w:bCs w:val="0"/>
-          <w:sz w:val="36"/>
-          <w:szCs w:val="36"/>
-          <w:lang w:val="en-IN"/>
-        </w:rPr>
-      </w:pPr>
-    </w:p>
-    <w:p>
-      <w:pPr>
-        <w:numPr>
-          <w:numId w:val="0"/>
-        </w:numPr>
-        <w:rPr>
-          <w:rFonts w:hint="default" w:ascii="Times New Roman" w:hAnsi="Times New Roman" w:cs="Times New Roman"/>
-          <w:b/>
-          <w:bCs/>
-          <w:sz w:val="48"/>
-          <w:szCs w:val="48"/>
-          <w:lang w:val="en-IN"/>
-        </w:rPr>
-      </w:pPr>
-    </w:p>
-    <w:p>
-      <w:pPr>
-        <w:numPr>
-          <w:numId w:val="0"/>
-        </w:numPr>
-        <w:rPr>
-          <w:rFonts w:hint="default" w:ascii="Times New Roman" w:hAnsi="Times New Roman" w:cs="Times New Roman"/>
-          <w:b/>
-          <w:bCs/>
-          <w:sz w:val="48"/>
-          <w:szCs w:val="48"/>
-          <w:lang w:val="en-IN"/>
-        </w:rPr>
-      </w:pPr>
-    </w:p>
-    <w:p>
-      <w:pPr>
-        <w:numPr>
-          <w:numId w:val="0"/>
-        </w:numPr>
-        <w:rPr>
-          <w:rFonts w:hint="default" w:ascii="Times New Roman" w:hAnsi="Times New Roman" w:cs="Times New Roman"/>
-          <w:b/>
-          <w:bCs/>
-          <w:sz w:val="48"/>
-          <w:szCs w:val="48"/>
-          <w:lang w:val="en-IN"/>
-        </w:rPr>
-      </w:pPr>
-      <w:bookmarkStart w:id="0" w:name="_GoBack"/>
-      <w:bookmarkEnd w:id="0"/>
-    </w:p>
-    <w:p>
-      <w:pPr>
-        <w:numPr>
-          <w:numId w:val="0"/>
-        </w:numPr>
-        <w:rPr>
-          <w:rFonts w:hint="default" w:ascii="Times New Roman" w:hAnsi="Times New Roman" w:cs="Times New Roman"/>
-          <w:b/>
-          <w:bCs/>
-          <w:sz w:val="48"/>
-          <w:szCs w:val="48"/>
-          <w:lang w:val="en-IN"/>
-        </w:rPr>
-      </w:pPr>
-    </w:p>
-    <w:p>
-      <w:pPr>
-        <w:numPr>
-          <w:numId w:val="0"/>
-        </w:numPr>
-        <w:rPr>
-          <w:rFonts w:hint="default" w:ascii="Times New Roman" w:hAnsi="Times New Roman" w:cs="Times New Roman"/>
-          <w:b/>
-          <w:bCs/>
-          <w:sz w:val="48"/>
-          <w:szCs w:val="48"/>
-          <w:lang w:val="en-IN"/>
-        </w:rPr>
-      </w:pPr>
-    </w:p>
-    <w:p>
-      <w:pPr>
-        <w:numPr>
-          <w:numId w:val="0"/>
-        </w:numPr>
-        <w:rPr>
-          <w:rFonts w:hint="default" w:ascii="Times New Roman" w:hAnsi="Times New Roman" w:cs="Times New Roman"/>
-          <w:b/>
-          <w:bCs/>
-          <w:sz w:val="48"/>
-          <w:szCs w:val="48"/>
-          <w:lang w:val="en-IN"/>
-        </w:rPr>
-      </w:pPr>
-    </w:p>
-    <w:p>
-      <w:pPr>
-        <w:numPr>
-          <w:numId w:val="0"/>
-        </w:numPr>
-        <w:rPr>
-          <w:rFonts w:hint="default" w:ascii="Times New Roman" w:hAnsi="Times New Roman" w:cs="Times New Roman"/>
-          <w:b/>
-          <w:bCs/>
-          <w:sz w:val="48"/>
-          <w:szCs w:val="48"/>
-          <w:lang w:val="en-IN"/>
-        </w:rPr>
-      </w:pPr>
-    </w:p>
-    <w:p>
-      <w:pPr>
-        <w:numPr>
-          <w:numId w:val="0"/>
-        </w:numPr>
-        <w:rPr>
-          <w:rFonts w:hint="default" w:ascii="Times New Roman" w:hAnsi="Times New Roman" w:cs="Times New Roman"/>
-          <w:b/>
-          <w:bCs/>
-          <w:sz w:val="48"/>
-          <w:szCs w:val="48"/>
-          <w:lang w:val="en-IN"/>
-        </w:rPr>
-      </w:pPr>
-    </w:p>
-    <w:p>
-      <w:pPr>
-        <w:numPr>
+          <w:ilvl w:val="0"/>
+          <w:numId w:val="0"/>
+        </w:numPr>
+        <w:rPr>
+          <w:rFonts w:hint="default" w:ascii="Times New Roman" w:hAnsi="Times New Roman" w:cs="Times New Roman"/>
+          <w:b/>
+          <w:bCs/>
+          <w:sz w:val="48"/>
+          <w:szCs w:val="48"/>
+          <w:lang w:val="en-IN"/>
+        </w:rPr>
+      </w:pPr>
+    </w:p>
+    <w:p>
+      <w:pPr>
+        <w:numPr>
+          <w:ilvl w:val="0"/>
+          <w:numId w:val="0"/>
+        </w:numPr>
+        <w:rPr>
+          <w:rFonts w:hint="default" w:ascii="Times New Roman" w:hAnsi="Times New Roman"/>
+          <w:b w:val="0"/>
+          <w:bCs w:val="0"/>
+          <w:sz w:val="36"/>
+          <w:szCs w:val="36"/>
+          <w:lang w:val="en-IN"/>
+        </w:rPr>
+      </w:pPr>
+    </w:p>
+    <w:p>
+      <w:pPr>
+        <w:numPr>
+          <w:ilvl w:val="0"/>
+          <w:numId w:val="0"/>
+        </w:numPr>
+        <w:rPr>
+          <w:rFonts w:hint="default" w:ascii="Times New Roman" w:hAnsi="Times New Roman" w:cs="Times New Roman"/>
+          <w:b/>
+          <w:bCs/>
+          <w:sz w:val="48"/>
+          <w:szCs w:val="48"/>
+          <w:lang w:val="en-IN"/>
+        </w:rPr>
+      </w:pPr>
+    </w:p>
+    <w:p>
+      <w:pPr>
+        <w:numPr>
+          <w:ilvl w:val="0"/>
+          <w:numId w:val="0"/>
+        </w:numPr>
+        <w:rPr>
+          <w:rFonts w:hint="default" w:ascii="Times New Roman" w:hAnsi="Times New Roman" w:cs="Times New Roman"/>
+          <w:b/>
+          <w:bCs/>
+          <w:sz w:val="48"/>
+          <w:szCs w:val="48"/>
+          <w:lang w:val="en-IN"/>
+        </w:rPr>
+      </w:pPr>
+    </w:p>
+    <w:p>
+      <w:pPr>
+        <w:numPr>
+          <w:ilvl w:val="0"/>
+          <w:numId w:val="0"/>
+        </w:numPr>
+        <w:rPr>
+          <w:rFonts w:hint="default" w:ascii="Times New Roman" w:hAnsi="Times New Roman" w:cs="Times New Roman"/>
+          <w:b/>
+          <w:bCs/>
+          <w:sz w:val="48"/>
+          <w:szCs w:val="48"/>
+          <w:lang w:val="en-IN"/>
+        </w:rPr>
+      </w:pPr>
+    </w:p>
+    <w:p>
+      <w:pPr>
+        <w:numPr>
+          <w:ilvl w:val="0"/>
+          <w:numId w:val="0"/>
+        </w:numPr>
+        <w:rPr>
+          <w:rFonts w:hint="default" w:ascii="Times New Roman" w:hAnsi="Times New Roman" w:cs="Times New Roman"/>
+          <w:b/>
+          <w:bCs/>
+          <w:sz w:val="48"/>
+          <w:szCs w:val="48"/>
+          <w:lang w:val="en-IN"/>
+        </w:rPr>
+      </w:pPr>
+    </w:p>
+    <w:p>
+      <w:pPr>
+        <w:numPr>
+          <w:ilvl w:val="0"/>
+          <w:numId w:val="0"/>
+        </w:numPr>
+        <w:rPr>
+          <w:rFonts w:hint="default" w:ascii="Times New Roman" w:hAnsi="Times New Roman" w:cs="Times New Roman"/>
+          <w:b/>
+          <w:bCs/>
+          <w:sz w:val="48"/>
+          <w:szCs w:val="48"/>
+          <w:lang w:val="en-IN"/>
+        </w:rPr>
+      </w:pPr>
+    </w:p>
+    <w:p>
+      <w:pPr>
+        <w:numPr>
+          <w:ilvl w:val="0"/>
+          <w:numId w:val="0"/>
+        </w:numPr>
+        <w:rPr>
+          <w:rFonts w:hint="default" w:ascii="Times New Roman" w:hAnsi="Times New Roman" w:cs="Times New Roman"/>
+          <w:b/>
+          <w:bCs/>
+          <w:sz w:val="48"/>
+          <w:szCs w:val="48"/>
+          <w:lang w:val="en-IN"/>
+        </w:rPr>
+      </w:pPr>
+    </w:p>
+    <w:p>
+      <w:pPr>
+        <w:numPr>
+          <w:ilvl w:val="0"/>
+          <w:numId w:val="0"/>
+        </w:numPr>
+        <w:rPr>
+          <w:rFonts w:hint="default" w:ascii="Times New Roman" w:hAnsi="Times New Roman" w:cs="Times New Roman"/>
+          <w:b/>
+          <w:bCs/>
+          <w:sz w:val="48"/>
+          <w:szCs w:val="48"/>
+          <w:lang w:val="en-IN"/>
+        </w:rPr>
+      </w:pPr>
+    </w:p>
+    <w:p>
+      <w:pPr>
+        <w:numPr>
+          <w:ilvl w:val="0"/>
+          <w:numId w:val="0"/>
+        </w:numPr>
+        <w:rPr>
+          <w:rFonts w:hint="default" w:ascii="Times New Roman" w:hAnsi="Times New Roman" w:cs="Times New Roman"/>
+          <w:b/>
+          <w:bCs/>
+          <w:sz w:val="48"/>
+          <w:szCs w:val="48"/>
+          <w:lang w:val="en-IN"/>
+        </w:rPr>
+      </w:pPr>
+    </w:p>
+    <w:p>
+      <w:pPr>
+        <w:numPr>
+          <w:ilvl w:val="0"/>
           <w:numId w:val="0"/>
         </w:numPr>
         <w:rPr>
@@ -4918,6 +5066,7 @@
     <w:p>
       <w:pPr>
         <w:numPr>
+          <w:ilvl w:val="0"/>
           <w:numId w:val="0"/>
         </w:numPr>
         <w:rPr>
@@ -5101,19 +5250,21 @@
     <w:p>
       <w:pPr>
         <w:numPr>
-          <w:numId w:val="0"/>
-        </w:numPr>
-        <w:rPr>
-          <w:rFonts w:hint="default" w:ascii="Times New Roman" w:hAnsi="Times New Roman" w:cs="Times New Roman"/>
-          <w:sz w:val="36"/>
-          <w:szCs w:val="36"/>
-          <w:lang w:val="en-IN"/>
-        </w:rPr>
-      </w:pPr>
-    </w:p>
-    <w:p>
-      <w:pPr>
-        <w:numPr>
+          <w:ilvl w:val="0"/>
+          <w:numId w:val="0"/>
+        </w:numPr>
+        <w:rPr>
+          <w:rFonts w:hint="default" w:ascii="Times New Roman" w:hAnsi="Times New Roman" w:cs="Times New Roman"/>
+          <w:sz w:val="36"/>
+          <w:szCs w:val="36"/>
+          <w:lang w:val="en-IN"/>
+        </w:rPr>
+      </w:pPr>
+    </w:p>
+    <w:p>
+      <w:pPr>
+        <w:numPr>
+          <w:ilvl w:val="0"/>
           <w:numId w:val="0"/>
         </w:numPr>
       </w:pPr>
@@ -5164,20 +5315,23 @@
     <w:p>
       <w:pPr>
         <w:numPr>
-          <w:numId w:val="0"/>
-        </w:numPr>
-      </w:pPr>
-    </w:p>
-    <w:p>
-      <w:pPr>
-        <w:numPr>
-          <w:numId w:val="0"/>
-        </w:numPr>
-      </w:pPr>
-    </w:p>
-    <w:p>
-      <w:pPr>
-        <w:numPr>
+          <w:ilvl w:val="0"/>
+          <w:numId w:val="0"/>
+        </w:numPr>
+      </w:pPr>
+    </w:p>
+    <w:p>
+      <w:pPr>
+        <w:numPr>
+          <w:ilvl w:val="0"/>
+          <w:numId w:val="0"/>
+        </w:numPr>
+      </w:pPr>
+    </w:p>
+    <w:p>
+      <w:pPr>
+        <w:numPr>
+          <w:ilvl w:val="0"/>
           <w:numId w:val="0"/>
         </w:numPr>
       </w:pPr>
@@ -5228,20 +5382,23 @@
     <w:p>
       <w:pPr>
         <w:numPr>
-          <w:numId w:val="0"/>
-        </w:numPr>
-      </w:pPr>
-    </w:p>
-    <w:p>
-      <w:pPr>
-        <w:numPr>
-          <w:numId w:val="0"/>
-        </w:numPr>
-      </w:pPr>
-    </w:p>
-    <w:p>
-      <w:pPr>
-        <w:numPr>
+          <w:ilvl w:val="0"/>
+          <w:numId w:val="0"/>
+        </w:numPr>
+      </w:pPr>
+    </w:p>
+    <w:p>
+      <w:pPr>
+        <w:numPr>
+          <w:ilvl w:val="0"/>
+          <w:numId w:val="0"/>
+        </w:numPr>
+      </w:pPr>
+    </w:p>
+    <w:p>
+      <w:pPr>
+        <w:numPr>
+          <w:ilvl w:val="0"/>
           <w:numId w:val="0"/>
         </w:numPr>
       </w:pPr>
@@ -5292,20 +5449,23 @@
     <w:p>
       <w:pPr>
         <w:numPr>
-          <w:numId w:val="0"/>
-        </w:numPr>
-      </w:pPr>
-    </w:p>
-    <w:p>
-      <w:pPr>
-        <w:numPr>
-          <w:numId w:val="0"/>
-        </w:numPr>
-      </w:pPr>
-    </w:p>
-    <w:p>
-      <w:pPr>
-        <w:numPr>
+          <w:ilvl w:val="0"/>
+          <w:numId w:val="0"/>
+        </w:numPr>
+      </w:pPr>
+    </w:p>
+    <w:p>
+      <w:pPr>
+        <w:numPr>
+          <w:ilvl w:val="0"/>
+          <w:numId w:val="0"/>
+        </w:numPr>
+      </w:pPr>
+    </w:p>
+    <w:p>
+      <w:pPr>
+        <w:numPr>
+          <w:ilvl w:val="0"/>
           <w:numId w:val="0"/>
         </w:numPr>
       </w:pPr>
@@ -5356,13 +5516,15 @@
     <w:p>
       <w:pPr>
         <w:numPr>
-          <w:numId w:val="0"/>
-        </w:numPr>
-      </w:pPr>
-    </w:p>
-    <w:p>
-      <w:pPr>
-        <w:numPr>
+          <w:ilvl w:val="0"/>
+          <w:numId w:val="0"/>
+        </w:numPr>
+      </w:pPr>
+    </w:p>
+    <w:p>
+      <w:pPr>
+        <w:numPr>
+          <w:ilvl w:val="0"/>
           <w:numId w:val="0"/>
         </w:numPr>
       </w:pPr>
@@ -5413,20 +5575,23 @@
     <w:p>
       <w:pPr>
         <w:numPr>
-          <w:numId w:val="0"/>
-        </w:numPr>
-      </w:pPr>
-    </w:p>
-    <w:p>
-      <w:pPr>
-        <w:numPr>
-          <w:numId w:val="0"/>
-        </w:numPr>
-      </w:pPr>
-    </w:p>
-    <w:p>
-      <w:pPr>
-        <w:numPr>
+          <w:ilvl w:val="0"/>
+          <w:numId w:val="0"/>
+        </w:numPr>
+      </w:pPr>
+    </w:p>
+    <w:p>
+      <w:pPr>
+        <w:numPr>
+          <w:ilvl w:val="0"/>
+          <w:numId w:val="0"/>
+        </w:numPr>
+      </w:pPr>
+    </w:p>
+    <w:p>
+      <w:pPr>
+        <w:numPr>
+          <w:ilvl w:val="0"/>
           <w:numId w:val="0"/>
         </w:numPr>
       </w:pPr>
@@ -5477,13 +5642,15 @@
     <w:p>
       <w:pPr>
         <w:numPr>
-          <w:numId w:val="0"/>
-        </w:numPr>
-      </w:pPr>
-    </w:p>
-    <w:p>
-      <w:pPr>
-        <w:numPr>
+          <w:ilvl w:val="0"/>
+          <w:numId w:val="0"/>
+        </w:numPr>
+      </w:pPr>
+    </w:p>
+    <w:p>
+      <w:pPr>
+        <w:numPr>
+          <w:ilvl w:val="0"/>
           <w:numId w:val="0"/>
         </w:numPr>
       </w:pPr>
@@ -5534,13 +5701,15 @@
     <w:p>
       <w:pPr>
         <w:numPr>
-          <w:numId w:val="0"/>
-        </w:numPr>
-      </w:pPr>
-    </w:p>
-    <w:p>
-      <w:pPr>
-        <w:numPr>
+          <w:ilvl w:val="0"/>
+          <w:numId w:val="0"/>
+        </w:numPr>
+      </w:pPr>
+    </w:p>
+    <w:p>
+      <w:pPr>
+        <w:numPr>
+          <w:ilvl w:val="0"/>
           <w:numId w:val="0"/>
         </w:numPr>
         <w:rPr>
@@ -5744,7 +5913,7 @@
     <w:lsdException w:unhideWhenUsed="0" w:uiPriority="0" w:semiHidden="0" w:name="Document Map"/>
     <w:lsdException w:unhideWhenUsed="0" w:uiPriority="0" w:semiHidden="0" w:name="Plain Text"/>
     <w:lsdException w:unhideWhenUsed="0" w:uiPriority="0" w:semiHidden="0" w:name="E-mail Signature"/>
-    <w:lsdException w:unhideWhenUsed="0" w:uiPriority="0" w:semiHidden="0" w:name="Normal (Web)"/>
+    <w:lsdException w:qFormat="1" w:unhideWhenUsed="0" w:uiPriority="0" w:semiHidden="0" w:name="Normal (Web)"/>
     <w:lsdException w:unhideWhenUsed="0" w:uiPriority="0" w:semiHidden="0" w:name="HTML Acronym"/>
     <w:lsdException w:unhideWhenUsed="0" w:uiPriority="0" w:semiHidden="0" w:name="HTML Address"/>
     <w:lsdException w:unhideWhenUsed="0" w:uiPriority="0" w:semiHidden="0" w:name="HTML Cite"/>
@@ -5755,7 +5924,7 @@
     <w:lsdException w:unhideWhenUsed="0" w:uiPriority="0" w:semiHidden="0" w:name="HTML Sample"/>
     <w:lsdException w:unhideWhenUsed="0" w:uiPriority="0" w:semiHidden="0" w:name="HTML Typewriter"/>
     <w:lsdException w:unhideWhenUsed="0" w:uiPriority="0" w:semiHidden="0" w:name="HTML Variable"/>
-    <w:lsdException w:unhideWhenUsed="0" w:uiPriority="0" w:name="Normal Table"/>
+    <w:lsdException w:qFormat="1" w:unhideWhenUsed="0" w:uiPriority="0" w:name="Normal Table"/>
     <w:lsdException w:unhideWhenUsed="0" w:uiPriority="0" w:semiHidden="0" w:name="annotation subject"/>
     <w:lsdException w:unhideWhenUsed="0" w:uiPriority="0" w:semiHidden="0" w:name="Table Simple 1"/>
     <w:lsdException w:unhideWhenUsed="0" w:uiPriority="0" w:semiHidden="0" w:name="Table Simple 2"/>
@@ -5919,6 +6088,7 @@
   <w:style w:type="table" w:default="1" w:styleId="3">
     <w:name w:val="Normal Table"/>
     <w:semiHidden/>
+    <w:qFormat/>
     <w:uiPriority w:val="0"/>
     <w:tblPr>
       <w:tblCellMar>
@@ -5941,6 +6111,7 @@
   </w:style>
   <w:style w:type="paragraph" w:styleId="5">
     <w:name w:val="Normal (Web)"/>
+    <w:qFormat/>
     <w:uiPriority w:val="0"/>
     <w:pPr>
       <w:spacing w:before="0" w:beforeAutospacing="1" w:after="0" w:afterAutospacing="1"/>
